--- a/ordenanzas/0918.docx
+++ b/ordenanzas/0918.docx
@@ -4,8 +4,9 @@
   <w:body>
     <w:p>
       <w:pPr>
+        <w:keepNext/>
         <w:shd w:val="clear" w:color="auto" w:fill="FFFFFF"/>
-        <w:spacing w:after="200" w:line="240" w:lineRule="auto"/>
+        <w:spacing w:after="240" w:line="240" w:lineRule="auto"/>
         <w:jc w:val="right"/>
         <w:rPr>
           <w:rFonts w:ascii="Times New Roman" w:eastAsia="Times New Roman" w:hAnsi="Times New Roman"/>
@@ -26,18 +27,21 @@
     </w:p>
     <w:p>
       <w:pPr>
+        <w:keepNext/>
         <w:shd w:val="clear" w:color="auto" w:fill="FFFFFF"/>
-        <w:spacing w:after="200" w:line="240" w:lineRule="auto"/>
-        <w:rPr>
-          <w:rFonts w:ascii="Times New Roman" w:eastAsia="Times New Roman" w:hAnsi="Times New Roman"/>
-          <w:sz w:val="24"/>
-          <w:szCs w:val="24"/>
-          <w:lang w:eastAsia="es-AR"/>
-        </w:rPr>
-      </w:pPr>
-      <w:r>
-        <w:rPr>
-          <w:rFonts w:ascii="Times New Roman" w:eastAsia="Times New Roman" w:hAnsi="Times New Roman"/>
+        <w:spacing w:before="240" w:after="360" w:line="240" w:lineRule="auto"/>
+        <w:rPr>
+          <w:rFonts w:ascii="Times New Roman" w:eastAsia="Times New Roman" w:hAnsi="Times New Roman"/>
+          <w:b/>
+          <w:sz w:val="24"/>
+          <w:szCs w:val="24"/>
+          <w:lang w:eastAsia="es-AR"/>
+        </w:rPr>
+      </w:pPr>
+      <w:r>
+        <w:rPr>
+          <w:rFonts w:ascii="Times New Roman" w:eastAsia="Times New Roman" w:hAnsi="Times New Roman"/>
+          <w:b/>
           <w:sz w:val="24"/>
           <w:szCs w:val="24"/>
           <w:lang w:eastAsia="es-AR"/>
@@ -47,54 +51,122 @@
     </w:p>
     <w:p>
       <w:pPr>
+        <w:keepNext/>
         <w:shd w:val="clear" w:color="auto" w:fill="FFFFFF"/>
-        <w:spacing w:after="200" w:line="240" w:lineRule="auto"/>
-        <w:rPr>
-          <w:rFonts w:ascii="Times New Roman" w:eastAsia="Times New Roman" w:hAnsi="Times New Roman"/>
-          <w:sz w:val="24"/>
-          <w:szCs w:val="24"/>
-          <w:lang w:eastAsia="es-AR"/>
-        </w:rPr>
-      </w:pPr>
-      <w:r>
-        <w:rPr>
-          <w:rFonts w:ascii="Times New Roman" w:eastAsia="Times New Roman" w:hAnsi="Times New Roman"/>
+        <w:spacing w:before="240" w:after="120" w:line="240" w:lineRule="auto"/>
+        <w:rPr>
+          <w:rFonts w:ascii="Times New Roman" w:eastAsia="Times New Roman" w:hAnsi="Times New Roman"/>
+          <w:b/>
+          <w:sz w:val="24"/>
+          <w:szCs w:val="24"/>
+          <w:lang w:eastAsia="es-AR"/>
+        </w:rPr>
+      </w:pPr>
+      <w:r>
+        <w:rPr>
+          <w:rFonts w:ascii="Times New Roman" w:eastAsia="Times New Roman" w:hAnsi="Times New Roman"/>
+          <w:b/>
           <w:sz w:val="24"/>
           <w:szCs w:val="24"/>
           <w:lang w:eastAsia="es-AR"/>
         </w:rPr>
         <w:t xml:space="preserve">VISTO: </w:t>
       </w:r>
-      <w:r>
-        <w:rPr>
-          <w:rFonts w:ascii="Times New Roman" w:eastAsia="Times New Roman" w:hAnsi="Times New Roman"/>
-          <w:sz w:val="24"/>
-          <w:szCs w:val="24"/>
-          <w:lang w:eastAsia="es-AR"/>
-        </w:rPr>
-        <w:t>El Expte. Nº 5.031-M17-M-1.997, mediante el cual se presenta Documentación Técnica correspondiente a planos de Unificación y División; y</w:t>
-      </w:r>
-    </w:p>
-    <w:p>
-      <w:pPr>
+    </w:p>
+    <w:p>
+      <w:pPr>
+        <w:keepNext/>
         <w:shd w:val="clear" w:color="auto" w:fill="FFFFFF"/>
-        <w:spacing w:after="200" w:line="240" w:lineRule="auto"/>
-        <w:rPr>
-          <w:rFonts w:ascii="Times New Roman" w:eastAsia="Times New Roman" w:hAnsi="Times New Roman"/>
-          <w:sz w:val="24"/>
-          <w:szCs w:val="24"/>
-          <w:lang w:eastAsia="es-AR"/>
-        </w:rPr>
-      </w:pPr>
-      <w:r>
-        <w:rPr>
-          <w:rFonts w:ascii="Times New Roman" w:eastAsia="Times New Roman" w:hAnsi="Times New Roman"/>
+        <w:spacing w:after="120" w:line="240" w:lineRule="auto"/>
+        <w:rPr>
+          <w:rFonts w:ascii="Times New Roman" w:eastAsia="Times New Roman" w:hAnsi="Times New Roman"/>
+          <w:sz w:val="24"/>
+          <w:szCs w:val="24"/>
+          <w:lang w:eastAsia="es-AR"/>
+        </w:rPr>
+      </w:pPr>
+      <w:r>
+        <w:rPr>
+          <w:rFonts w:ascii="Times New Roman" w:eastAsia="Times New Roman" w:hAnsi="Times New Roman"/>
+          <w:sz w:val="24"/>
+          <w:szCs w:val="24"/>
+          <w:lang w:eastAsia="es-AR"/>
+        </w:rPr>
+        <w:t xml:space="preserve"> </w:t>
+      </w:r>
+      <w:r>
+        <w:rPr>
+          <w:rFonts w:ascii="Times New Roman" w:eastAsia="Times New Roman" w:hAnsi="Times New Roman"/>
+          <w:sz w:val="24"/>
+          <w:szCs w:val="24"/>
+          <w:lang w:eastAsia="es-AR"/>
+        </w:rPr>
+        <w:t>El Expte. N</w:t>
+      </w:r>
+      <w:r>
+        <w:rPr>
+          <w:rFonts w:ascii="Times New Roman" w:eastAsia="Times New Roman" w:hAnsi="Times New Roman"/>
+          <w:sz w:val="24"/>
+          <w:szCs w:val="24"/>
+          <w:lang w:eastAsia="es-AR"/>
+        </w:rPr>
+        <w:t xml:space="preserve">º </w:t>
+      </w:r>
+      <w:r>
+        <w:rPr>
+          <w:rFonts w:ascii="Times New Roman" w:eastAsia="Times New Roman" w:hAnsi="Times New Roman"/>
+          <w:sz w:val="24"/>
+          <w:szCs w:val="24"/>
+          <w:lang w:eastAsia="es-AR"/>
+        </w:rPr>
+        <w:t>5.031-M17-M-1.997, mediante el cual se presenta Documentación Técnica correspondiente a planos de Unificación y División; y</w:t>
+      </w:r>
+    </w:p>
+    <w:p>
+      <w:pPr>
+        <w:keepNext/>
+        <w:shd w:val="clear" w:color="auto" w:fill="FFFFFF"/>
+        <w:spacing w:before="240" w:after="120" w:line="240" w:lineRule="auto"/>
+        <w:rPr>
+          <w:rFonts w:ascii="Times New Roman" w:eastAsia="Times New Roman" w:hAnsi="Times New Roman"/>
+          <w:b/>
+          <w:sz w:val="24"/>
+          <w:szCs w:val="24"/>
+          <w:lang w:eastAsia="es-AR"/>
+        </w:rPr>
+      </w:pPr>
+      <w:r>
+        <w:rPr>
+          <w:rFonts w:ascii="Times New Roman" w:eastAsia="Times New Roman" w:hAnsi="Times New Roman"/>
+          <w:b/>
           <w:sz w:val="24"/>
           <w:szCs w:val="24"/>
           <w:lang w:eastAsia="es-AR"/>
         </w:rPr>
         <w:t xml:space="preserve">CONSIDERANDO: </w:t>
       </w:r>
+    </w:p>
+    <w:p>
+      <w:pPr>
+        <w:keepNext/>
+        <w:shd w:val="clear" w:color="auto" w:fill="FFFFFF"/>
+        <w:spacing w:after="120" w:line="240" w:lineRule="auto"/>
+        <w:rPr>
+          <w:rFonts w:ascii="Times New Roman" w:eastAsia="Times New Roman" w:hAnsi="Times New Roman"/>
+          <w:sz w:val="24"/>
+          <w:szCs w:val="24"/>
+          <w:lang w:eastAsia="es-AR"/>
+        </w:rPr>
+      </w:pPr>
+      <w:r>
+        <w:rPr>
+          <w:rFonts w:ascii="Times New Roman" w:eastAsia="Times New Roman" w:hAnsi="Times New Roman"/>
+          <w:sz w:val="24"/>
+          <w:szCs w:val="24"/>
+          <w:lang w:eastAsia="es-AR"/>
+        </w:rPr>
+        <w:t xml:space="preserve"> </w:t>
+      </w:r>
       <w:r>
         <w:rPr>
           <w:rFonts w:ascii="Times New Roman" w:eastAsia="Times New Roman" w:hAnsi="Times New Roman"/>
@@ -152,15 +224,56 @@
     </w:p>
     <w:p>
       <w:pPr>
+        <w:keepNext/>
         <w:shd w:val="clear" w:color="auto" w:fill="FFFFFF"/>
-        <w:spacing w:after="200" w:line="240" w:lineRule="auto"/>
-        <w:rPr>
-          <w:rFonts w:ascii="Times New Roman" w:eastAsia="Times New Roman" w:hAnsi="Times New Roman"/>
-          <w:sz w:val="24"/>
-          <w:szCs w:val="24"/>
-          <w:lang w:eastAsia="es-AR"/>
-        </w:rPr>
-      </w:pPr>
+        <w:spacing w:after="120" w:line="240" w:lineRule="auto"/>
+        <w:rPr>
+          <w:rFonts w:ascii="Times New Roman" w:eastAsia="Times New Roman" w:hAnsi="Times New Roman"/>
+          <w:sz w:val="24"/>
+          <w:szCs w:val="24"/>
+          <w:lang w:eastAsia="es-AR"/>
+        </w:rPr>
+      </w:pPr>
+      <w:r>
+        <w:rPr>
+          <w:rFonts w:ascii="Times New Roman" w:eastAsia="Times New Roman" w:hAnsi="Times New Roman"/>
+          <w:sz w:val="24"/>
+          <w:szCs w:val="24"/>
+          <w:lang w:eastAsia="es-AR"/>
+        </w:rPr>
+        <w:t xml:space="preserve">Que se ofrece en donación superficies que han sido destinadas a calles y ochavas, regularizándose </w:t>
+      </w:r>
+      <w:r>
+        <w:rPr>
+          <w:rFonts w:ascii="Times New Roman" w:eastAsia="Times New Roman" w:hAnsi="Times New Roman"/>
+          <w:sz w:val="24"/>
+          <w:szCs w:val="24"/>
+          <w:lang w:eastAsia="es-AR"/>
+        </w:rPr>
+        <w:t>el aspecto legal de las calle abiertas y libradas al uso público;</w:t>
+      </w:r>
+    </w:p>
+    <w:p>
+      <w:pPr>
+        <w:keepNext/>
+        <w:shd w:val="clear" w:color="auto" w:fill="FFFFFF"/>
+        <w:spacing w:after="120" w:line="240" w:lineRule="auto"/>
+        <w:rPr>
+          <w:rFonts w:ascii="Times New Roman" w:eastAsia="Times New Roman" w:hAnsi="Times New Roman"/>
+          <w:sz w:val="24"/>
+          <w:szCs w:val="24"/>
+          <w:lang w:eastAsia="es-AR"/>
+        </w:rPr>
+      </w:pPr>
+      <w:r>
+        <w:rPr>
+          <w:rFonts w:ascii="Times New Roman" w:eastAsia="Times New Roman" w:hAnsi="Times New Roman"/>
+          <w:sz w:val="24"/>
+          <w:szCs w:val="24"/>
+          <w:lang w:eastAsia="es-AR"/>
+        </w:rPr>
+        <w:t>Que</w:t>
+      </w:r>
       <w:r>
         <w:rPr>
           <w:rFonts w:ascii="Times New Roman" w:eastAsia="Times New Roman" w:hAnsi="Times New Roman"/>
@@ -177,29 +290,164 @@
           <w:szCs w:val="24"/>
           <w:lang w:eastAsia="es-AR"/>
         </w:rPr>
-        <w:t xml:space="preserve">Que se ofrece en donación superficies que han sido destinadas a calles y ochavas, regularizándose </w:t>
-      </w:r>
-      <w:r>
-        <w:rPr>
-          <w:rFonts w:ascii="Times New Roman" w:eastAsia="Times New Roman" w:hAnsi="Times New Roman"/>
-          <w:sz w:val="24"/>
-          <w:szCs w:val="24"/>
-          <w:lang w:eastAsia="es-AR"/>
-        </w:rPr>
-        <w:t>el aspecto legal de las calle abiertas y libradas al uso público;</w:t>
-      </w:r>
-    </w:p>
-    <w:p>
-      <w:pPr>
+        <w:t xml:space="preserve">conforme a los informes de las áreas técnicas de la Municipalidad, dichas vías de circulación cuentan con infraestructura de agua y se encuentra en trámite el proyecto de mejoramiento </w:t>
+      </w:r>
+      <w:r>
+        <w:rPr>
+          <w:rFonts w:ascii="Times New Roman" w:eastAsia="Times New Roman" w:hAnsi="Times New Roman"/>
+          <w:sz w:val="24"/>
+          <w:szCs w:val="24"/>
+          <w:lang w:eastAsia="es-AR"/>
+        </w:rPr>
+        <w:t>del suministro de la misma;</w:t>
+      </w:r>
+    </w:p>
+    <w:p>
+      <w:pPr>
+        <w:keepNext/>
         <w:shd w:val="clear" w:color="auto" w:fill="FFFFFF"/>
-        <w:spacing w:after="200" w:line="240" w:lineRule="auto"/>
-        <w:rPr>
-          <w:rFonts w:ascii="Times New Roman" w:eastAsia="Times New Roman" w:hAnsi="Times New Roman"/>
-          <w:sz w:val="24"/>
-          <w:szCs w:val="24"/>
-          <w:lang w:eastAsia="es-AR"/>
-        </w:rPr>
-      </w:pPr>
+        <w:spacing w:after="120" w:line="240" w:lineRule="auto"/>
+        <w:rPr>
+          <w:rFonts w:ascii="Times New Roman" w:eastAsia="Times New Roman" w:hAnsi="Times New Roman"/>
+          <w:sz w:val="24"/>
+          <w:szCs w:val="24"/>
+          <w:lang w:eastAsia="es-AR"/>
+        </w:rPr>
+      </w:pPr>
+      <w:r>
+        <w:rPr>
+          <w:rFonts w:ascii="Times New Roman" w:eastAsia="Times New Roman" w:hAnsi="Times New Roman"/>
+          <w:sz w:val="24"/>
+          <w:szCs w:val="24"/>
+          <w:lang w:eastAsia="es-AR"/>
+        </w:rPr>
+        <w:t>Que a su vez se donan los lotes para ser destinados a espacios verdes, pero es criterio de este Honorable Cuerpo, que en el sector y para el propio desarrollo de la zona se cuenta también con espacio</w:t>
+      </w:r>
+      <w:r>
+        <w:rPr>
+          <w:rFonts w:ascii="Times New Roman" w:eastAsia="Times New Roman" w:hAnsi="Times New Roman"/>
+          <w:sz w:val="24"/>
+          <w:szCs w:val="24"/>
+          <w:lang w:eastAsia="es-AR"/>
+        </w:rPr>
+        <w:t>s</w:t>
+      </w:r>
+      <w:r>
+        <w:rPr>
+          <w:rFonts w:ascii="Times New Roman" w:eastAsia="Times New Roman" w:hAnsi="Times New Roman"/>
+          <w:sz w:val="24"/>
+          <w:szCs w:val="24"/>
+          <w:lang w:eastAsia="es-AR"/>
+        </w:rPr>
+        <w:t xml:space="preserve"> comunitario</w:t>
+      </w:r>
+      <w:r>
+        <w:rPr>
+          <w:rFonts w:ascii="Times New Roman" w:eastAsia="Times New Roman" w:hAnsi="Times New Roman"/>
+          <w:sz w:val="24"/>
+          <w:szCs w:val="24"/>
+          <w:lang w:eastAsia="es-AR"/>
+        </w:rPr>
+        <w:t>s;</w:t>
+      </w:r>
+    </w:p>
+    <w:p>
+      <w:pPr>
+        <w:keepNext/>
+        <w:shd w:val="clear" w:color="auto" w:fill="FFFFFF"/>
+        <w:spacing w:after="120" w:line="240" w:lineRule="auto"/>
+        <w:rPr>
+          <w:rFonts w:ascii="Times New Roman" w:eastAsia="Times New Roman" w:hAnsi="Times New Roman"/>
+          <w:sz w:val="24"/>
+          <w:szCs w:val="24"/>
+          <w:lang w:eastAsia="es-AR"/>
+        </w:rPr>
+      </w:pPr>
+      <w:r>
+        <w:rPr>
+          <w:rFonts w:ascii="Times New Roman" w:eastAsia="Times New Roman" w:hAnsi="Times New Roman"/>
+          <w:sz w:val="24"/>
+          <w:szCs w:val="24"/>
+          <w:lang w:eastAsia="es-AR"/>
+        </w:rPr>
+        <w:t>Que en virtud de las disposiciones otorgadas por Ley N</w:t>
+      </w:r>
+      <w:r>
+        <w:rPr>
+          <w:rFonts w:ascii="Times New Roman" w:eastAsia="Times New Roman" w:hAnsi="Times New Roman"/>
+          <w:sz w:val="24"/>
+          <w:szCs w:val="24"/>
+          <w:lang w:eastAsia="es-AR"/>
+        </w:rPr>
+        <w:t xml:space="preserve">º </w:t>
+      </w:r>
+      <w:r>
+        <w:rPr>
+          <w:rFonts w:ascii="Times New Roman" w:eastAsia="Times New Roman" w:hAnsi="Times New Roman"/>
+          <w:sz w:val="24"/>
+          <w:szCs w:val="24"/>
+          <w:lang w:eastAsia="es-AR"/>
+        </w:rPr>
+        <w:t>5.529;</w:t>
+      </w:r>
+    </w:p>
+    <w:p>
+      <w:pPr>
+        <w:keepNext/>
+        <w:shd w:val="clear" w:color="auto" w:fill="FFFFFF"/>
+        <w:spacing w:before="360" w:after="360" w:line="240" w:lineRule="auto"/>
+        <w:ind w:left="1984" w:right="1984"/>
+        <w:jc w:val="center"/>
+        <w:rPr>
+          <w:rFonts w:ascii="Times New Roman" w:eastAsia="Times New Roman" w:hAnsi="Times New Roman"/>
+          <w:b/>
+          <w:sz w:val="24"/>
+          <w:szCs w:val="24"/>
+          <w:lang w:eastAsia="es-AR"/>
+        </w:rPr>
+      </w:pPr>
+      <w:r>
+        <w:rPr>
+          <w:rFonts w:ascii="Times New Roman" w:eastAsia="Times New Roman" w:hAnsi="Times New Roman"/>
+          <w:b/>
+          <w:sz w:val="24"/>
+          <w:szCs w:val="24"/>
+          <w:lang w:eastAsia="es-AR"/>
+        </w:rPr>
+        <w:t>EL CONCEJO DELIBERANTE SANCIONA CON FUERZA DE ORDENANZA</w:t>
+      </w:r>
+    </w:p>
+    <w:p>
+      <w:pPr>
+        <w:keepNext/>
+        <w:spacing w:after="120" w:line="240" w:lineRule="auto"/>
+        <w:rPr>
+          <w:rFonts w:ascii="Times New Roman" w:eastAsia="Times New Roman" w:hAnsi="Times New Roman"/>
+          <w:sz w:val="24"/>
+          <w:szCs w:val="24"/>
+          <w:lang w:eastAsia="es-AR"/>
+        </w:rPr>
+      </w:pPr>
+      <w:r>
+        <w:rPr>
+          <w:rFonts w:ascii="Times New Roman" w:eastAsia="Times New Roman" w:hAnsi="Times New Roman"/>
+          <w:sz w:val="24"/>
+          <w:szCs w:val="24"/>
+          <w:u w:val="single"/>
+          <w:lang w:eastAsia="es-AR"/>
+        </w:rPr>
+        <w:t>ARTICULO PRIMERO</w:t>
+      </w:r>
+      <w:r>
+        <w:rPr>
+          <w:rFonts w:ascii="Times New Roman" w:eastAsia="Times New Roman" w:hAnsi="Times New Roman"/>
+          <w:sz w:val="24"/>
+          <w:szCs w:val="24"/>
+          <w:u w:val="single"/>
+          <w:lang w:eastAsia="es-AR"/>
+        </w:rPr>
+        <w:t>:</w:t>
+      </w:r>
       <w:r>
         <w:rPr>
           <w:rFonts w:ascii="Times New Roman" w:eastAsia="Times New Roman" w:hAnsi="Times New Roman"/>
@@ -216,7 +464,39 @@
           <w:szCs w:val="24"/>
           <w:lang w:eastAsia="es-AR"/>
         </w:rPr>
-        <w:t>Que</w:t>
+        <w:t>FACULTASE al Dpto. Ejecutivo Municipal, a aprobar la documentación Técnica correspondiente a planos de Unificación y División de los Padrones 676.118 – 676.119 propiedad del Sr. MANLIO S. MARTINEZ, que se tramita mediante Expte. 5031-M17-M-97.</w:t>
+      </w:r>
+    </w:p>
+    <w:p>
+      <w:pPr>
+        <w:keepNext/>
+        <w:spacing w:after="120" w:line="240" w:lineRule="auto"/>
+        <w:rPr>
+          <w:rFonts w:ascii="Times New Roman" w:eastAsia="Times New Roman" w:hAnsi="Times New Roman"/>
+          <w:sz w:val="24"/>
+          <w:szCs w:val="24"/>
+          <w:lang w:eastAsia="es-AR"/>
+        </w:rPr>
+      </w:pPr>
+      <w:r>
+        <w:rPr>
+          <w:rFonts w:ascii="Times New Roman" w:eastAsia="Times New Roman" w:hAnsi="Times New Roman"/>
+          <w:sz w:val="24"/>
+          <w:szCs w:val="24"/>
+          <w:u w:val="single"/>
+          <w:lang w:eastAsia="es-AR"/>
+        </w:rPr>
+        <w:t>ARTICULO SEGUNDO</w:t>
+      </w:r>
+      <w:r>
+        <w:rPr>
+          <w:rFonts w:ascii="Times New Roman" w:eastAsia="Times New Roman" w:hAnsi="Times New Roman"/>
+          <w:sz w:val="24"/>
+          <w:szCs w:val="24"/>
+          <w:u w:val="single"/>
+          <w:lang w:eastAsia="es-AR"/>
+        </w:rPr>
+        <w:t>:</w:t>
       </w:r>
       <w:r>
         <w:rPr>
@@ -226,209 +506,6 @@
           <w:lang w:eastAsia="es-AR"/>
         </w:rPr>
         <w:t xml:space="preserve"> </w:t>
-      </w:r>
-      <w:r>
-        <w:rPr>
-          <w:rFonts w:ascii="Times New Roman" w:eastAsia="Times New Roman" w:hAnsi="Times New Roman"/>
-          <w:sz w:val="24"/>
-          <w:szCs w:val="24"/>
-          <w:lang w:eastAsia="es-AR"/>
-        </w:rPr>
-        <w:t xml:space="preserve">conforme a los informes de las áreas técnicas de la Municipalidad, dichas vías de circulación cuentan con infraestructura de agua y se encuentra en trámite el proyecto de mejoramiento </w:t>
-      </w:r>
-      <w:r>
-        <w:rPr>
-          <w:rFonts w:ascii="Times New Roman" w:eastAsia="Times New Roman" w:hAnsi="Times New Roman"/>
-          <w:sz w:val="24"/>
-          <w:szCs w:val="24"/>
-          <w:lang w:eastAsia="es-AR"/>
-        </w:rPr>
-        <w:t>del suministro de la misma;</w:t>
-      </w:r>
-    </w:p>
-    <w:p>
-      <w:pPr>
-        <w:shd w:val="clear" w:color="auto" w:fill="FFFFFF"/>
-        <w:spacing w:after="200" w:line="240" w:lineRule="auto"/>
-        <w:rPr>
-          <w:rFonts w:ascii="Times New Roman" w:eastAsia="Times New Roman" w:hAnsi="Times New Roman"/>
-          <w:sz w:val="24"/>
-          <w:szCs w:val="24"/>
-          <w:lang w:eastAsia="es-AR"/>
-        </w:rPr>
-      </w:pPr>
-      <w:r>
-        <w:rPr>
-          <w:rFonts w:ascii="Times New Roman" w:eastAsia="Times New Roman" w:hAnsi="Times New Roman"/>
-          <w:sz w:val="24"/>
-          <w:szCs w:val="24"/>
-          <w:lang w:eastAsia="es-AR"/>
-        </w:rPr>
-        <w:t xml:space="preserve"> </w:t>
-      </w:r>
-      <w:r>
-        <w:rPr>
-          <w:rFonts w:ascii="Times New Roman" w:eastAsia="Times New Roman" w:hAnsi="Times New Roman"/>
-          <w:sz w:val="24"/>
-          <w:szCs w:val="24"/>
-          <w:lang w:eastAsia="es-AR"/>
-        </w:rPr>
-        <w:t>Que a su vez se donan los lotes para ser destinados a espacios verdes, pero es criterio de este Honorable Cuerpo, que en el sector y para el propio desarrollo de la zona se cuenta también con espacio</w:t>
-      </w:r>
-      <w:r>
-        <w:rPr>
-          <w:rFonts w:ascii="Times New Roman" w:eastAsia="Times New Roman" w:hAnsi="Times New Roman"/>
-          <w:sz w:val="24"/>
-          <w:szCs w:val="24"/>
-          <w:lang w:eastAsia="es-AR"/>
-        </w:rPr>
-        <w:t>s</w:t>
-      </w:r>
-      <w:r>
-        <w:rPr>
-          <w:rFonts w:ascii="Times New Roman" w:eastAsia="Times New Roman" w:hAnsi="Times New Roman"/>
-          <w:sz w:val="24"/>
-          <w:szCs w:val="24"/>
-          <w:lang w:eastAsia="es-AR"/>
-        </w:rPr>
-        <w:t xml:space="preserve"> comunitario</w:t>
-      </w:r>
-      <w:r>
-        <w:rPr>
-          <w:rFonts w:ascii="Times New Roman" w:eastAsia="Times New Roman" w:hAnsi="Times New Roman"/>
-          <w:sz w:val="24"/>
-          <w:szCs w:val="24"/>
-          <w:lang w:eastAsia="es-AR"/>
-        </w:rPr>
-        <w:t>s;</w:t>
-      </w:r>
-    </w:p>
-    <w:p>
-      <w:pPr>
-        <w:shd w:val="clear" w:color="auto" w:fill="FFFFFF"/>
-        <w:spacing w:after="200" w:line="240" w:lineRule="auto"/>
-        <w:rPr>
-          <w:rFonts w:ascii="Times New Roman" w:eastAsia="Times New Roman" w:hAnsi="Times New Roman"/>
-          <w:sz w:val="24"/>
-          <w:szCs w:val="24"/>
-          <w:lang w:eastAsia="es-AR"/>
-        </w:rPr>
-      </w:pPr>
-      <w:r>
-        <w:rPr>
-          <w:rFonts w:ascii="Times New Roman" w:eastAsia="Times New Roman" w:hAnsi="Times New Roman"/>
-          <w:sz w:val="24"/>
-          <w:szCs w:val="24"/>
-          <w:lang w:eastAsia="es-AR"/>
-        </w:rPr>
-        <w:t xml:space="preserve"> </w:t>
-      </w:r>
-      <w:r>
-        <w:rPr>
-          <w:rFonts w:ascii="Times New Roman" w:eastAsia="Times New Roman" w:hAnsi="Times New Roman"/>
-          <w:sz w:val="24"/>
-          <w:szCs w:val="24"/>
-          <w:lang w:eastAsia="es-AR"/>
-        </w:rPr>
-        <w:t>Que en virtud de las disposiciones otorgadas por Ley Nº 5.529;</w:t>
-      </w:r>
-    </w:p>
-    <w:p>
-      <w:pPr>
-        <w:shd w:val="clear" w:color="auto" w:fill="FFFFFF"/>
-        <w:spacing w:after="200" w:line="240" w:lineRule="auto"/>
-        <w:jc w:val="center"/>
-        <w:rPr>
-          <w:rFonts w:ascii="Times New Roman" w:eastAsia="Times New Roman" w:hAnsi="Times New Roman"/>
-          <w:sz w:val="24"/>
-          <w:szCs w:val="24"/>
-          <w:lang w:eastAsia="es-AR"/>
-        </w:rPr>
-      </w:pPr>
-      <w:r>
-        <w:rPr>
-          <w:rFonts w:ascii="Times New Roman" w:eastAsia="Times New Roman" w:hAnsi="Times New Roman"/>
-          <w:sz w:val="24"/>
-          <w:szCs w:val="24"/>
-          <w:lang w:eastAsia="es-AR"/>
-        </w:rPr>
-        <w:t xml:space="preserve">POR </w:t>
-      </w:r>
-      <w:r>
-        <w:rPr>
-          <w:rFonts w:ascii="Times New Roman" w:eastAsia="Times New Roman" w:hAnsi="Times New Roman"/>
-          <w:sz w:val="24"/>
-          <w:szCs w:val="24"/>
-          <w:lang w:eastAsia="es-AR"/>
-        </w:rPr>
-        <w:t>EL CONCEJO DELIBERANTE SANCIONA CON FUERZA DE ORDENANZA</w:t>
-      </w:r>
-    </w:p>
-    <w:p>
-      <w:pPr>
-        <w:spacing w:after="200" w:line="240" w:lineRule="auto"/>
-        <w:rPr>
-          <w:rFonts w:ascii="Times New Roman" w:eastAsia="Times New Roman" w:hAnsi="Times New Roman"/>
-          <w:sz w:val="24"/>
-          <w:szCs w:val="24"/>
-          <w:lang w:eastAsia="es-AR"/>
-        </w:rPr>
-      </w:pPr>
-      <w:r>
-        <w:rPr>
-          <w:rFonts w:ascii="Times New Roman" w:eastAsia="Times New Roman" w:hAnsi="Times New Roman"/>
-          <w:sz w:val="24"/>
-          <w:szCs w:val="24"/>
-          <w:lang w:eastAsia="es-AR"/>
-        </w:rPr>
-        <w:t>ARTICULO PRIMERO</w:t>
-      </w:r>
-      <w:r>
-        <w:rPr>
-          <w:rFonts w:ascii="Times New Roman" w:eastAsia="Times New Roman" w:hAnsi="Times New Roman"/>
-          <w:sz w:val="24"/>
-          <w:szCs w:val="24"/>
-          <w:lang w:eastAsia="es-AR"/>
-        </w:rPr>
-        <w:t xml:space="preserve">: </w:t>
-      </w:r>
-      <w:r>
-        <w:rPr>
-          <w:rFonts w:ascii="Times New Roman" w:eastAsia="Times New Roman" w:hAnsi="Times New Roman"/>
-          <w:sz w:val="24"/>
-          <w:szCs w:val="24"/>
-          <w:lang w:eastAsia="es-AR"/>
-        </w:rPr>
-        <w:t>FACULTASE al Dpto. Ejecutivo Municipal, a aprobar la documentación Técnica correspondiente a planos de Unificación y División de los Padrones 676.118 – 676.119 propiedad del Sr. MANLIO S. MARTINEZ, que se tramita mediante Expte. 5031-M17-M-97.</w:t>
-      </w:r>
-    </w:p>
-    <w:p>
-      <w:pPr>
-        <w:spacing w:after="200" w:line="240" w:lineRule="auto"/>
-        <w:rPr>
-          <w:rFonts w:ascii="Times New Roman" w:eastAsia="Times New Roman" w:hAnsi="Times New Roman"/>
-          <w:sz w:val="24"/>
-          <w:szCs w:val="24"/>
-          <w:lang w:eastAsia="es-AR"/>
-        </w:rPr>
-      </w:pPr>
-      <w:r>
-        <w:rPr>
-          <w:rFonts w:ascii="Times New Roman" w:eastAsia="Times New Roman" w:hAnsi="Times New Roman"/>
-          <w:sz w:val="24"/>
-          <w:szCs w:val="24"/>
-          <w:lang w:eastAsia="es-AR"/>
-        </w:rPr>
-        <w:t>ARTICULO SEGUNDO</w:t>
-      </w:r>
-      <w:r>
-        <w:rPr>
-          <w:rFonts w:ascii="Times New Roman" w:eastAsia="Times New Roman" w:hAnsi="Times New Roman"/>
-          <w:sz w:val="24"/>
-          <w:szCs w:val="24"/>
-          <w:lang w:eastAsia="es-AR"/>
-        </w:rPr>
-        <w:t xml:space="preserve">: </w:t>
       </w:r>
       <w:r>
         <w:rPr>
@@ -483,33 +560,71 @@
           <w:szCs w:val="24"/>
           <w:lang w:eastAsia="es-AR"/>
         </w:rPr>
-        <w:t>, correspondientes a callesy ochavas que formaban parte de los títulos de las parcelas 7h y 7g. Padrones Nº 676.119 y 676.118, respectivamente, cuyas dimensiones</w:t>
-      </w:r>
-      <w:r>
-        <w:rPr>
-          <w:rFonts w:ascii="Times New Roman" w:eastAsia="Times New Roman" w:hAnsi="Times New Roman"/>
-          <w:sz w:val="24"/>
-          <w:szCs w:val="24"/>
-          <w:lang w:eastAsia="es-AR"/>
-        </w:rPr>
-        <w:t>, ubicación y linderos se especifican en planos de Unificación y División presentados mediante Expte. Nº 5031-M17-M-1.997, donadas por el Sr. MANLIO SEBASTIAN MARTINEZ, cuyos títulos constan en Matrículas Registrales T – 15.819 y T – 15.649.</w:t>
-      </w:r>
-    </w:p>
-    <w:p>
-      <w:pPr>
-        <w:spacing w:after="200" w:line="240" w:lineRule="auto"/>
-        <w:rPr>
-          <w:rFonts w:ascii="Times New Roman" w:eastAsia="Times New Roman" w:hAnsi="Times New Roman"/>
-          <w:sz w:val="24"/>
-          <w:szCs w:val="24"/>
-          <w:lang w:eastAsia="es-AR"/>
-        </w:rPr>
-      </w:pPr>
-      <w:r>
-        <w:rPr>
-          <w:rFonts w:ascii="Times New Roman" w:eastAsia="Times New Roman" w:hAnsi="Times New Roman"/>
-          <w:sz w:val="24"/>
-          <w:szCs w:val="24"/>
+        <w:t>, correspondientes a callesy ochavas que formaban parte de los títulos de las parcelas 7h y 7g. Padrones N</w:t>
+      </w:r>
+      <w:r>
+        <w:rPr>
+          <w:rFonts w:ascii="Times New Roman" w:eastAsia="Times New Roman" w:hAnsi="Times New Roman"/>
+          <w:sz w:val="24"/>
+          <w:szCs w:val="24"/>
+          <w:lang w:eastAsia="es-AR"/>
+        </w:rPr>
+        <w:t xml:space="preserve">º </w:t>
+      </w:r>
+      <w:r>
+        <w:rPr>
+          <w:rFonts w:ascii="Times New Roman" w:eastAsia="Times New Roman" w:hAnsi="Times New Roman"/>
+          <w:sz w:val="24"/>
+          <w:szCs w:val="24"/>
+          <w:lang w:eastAsia="es-AR"/>
+        </w:rPr>
+        <w:t>676.119 y 676.118, respectivamente, cuyas dimensiones</w:t>
+      </w:r>
+      <w:r>
+        <w:rPr>
+          <w:rFonts w:ascii="Times New Roman" w:eastAsia="Times New Roman" w:hAnsi="Times New Roman"/>
+          <w:sz w:val="24"/>
+          <w:szCs w:val="24"/>
+          <w:lang w:eastAsia="es-AR"/>
+        </w:rPr>
+        <w:t>, ubicación y linderos se especifican en planos de Unificación y División presentados mediante Expte. N</w:t>
+      </w:r>
+      <w:r>
+        <w:rPr>
+          <w:rFonts w:ascii="Times New Roman" w:eastAsia="Times New Roman" w:hAnsi="Times New Roman"/>
+          <w:sz w:val="24"/>
+          <w:szCs w:val="24"/>
+          <w:lang w:eastAsia="es-AR"/>
+        </w:rPr>
+        <w:t xml:space="preserve">º </w:t>
+      </w:r>
+      <w:r>
+        <w:rPr>
+          <w:rFonts w:ascii="Times New Roman" w:eastAsia="Times New Roman" w:hAnsi="Times New Roman"/>
+          <w:sz w:val="24"/>
+          <w:szCs w:val="24"/>
+          <w:lang w:eastAsia="es-AR"/>
+        </w:rPr>
+        <w:t>5031-M17-M-1.997, donadas por el Sr. MANLIO SEBASTIAN MARTINEZ, cuyos títulos constan en Matrículas Registrales T – 15.819 y T – 15.649.</w:t>
+      </w:r>
+    </w:p>
+    <w:p>
+      <w:pPr>
+        <w:keepNext/>
+        <w:spacing w:after="120" w:line="240" w:lineRule="auto"/>
+        <w:rPr>
+          <w:rFonts w:ascii="Times New Roman" w:eastAsia="Times New Roman" w:hAnsi="Times New Roman"/>
+          <w:sz w:val="24"/>
+          <w:szCs w:val="24"/>
+          <w:lang w:eastAsia="es-AR"/>
+        </w:rPr>
+      </w:pPr>
+      <w:r>
+        <w:rPr>
+          <w:rFonts w:ascii="Times New Roman" w:eastAsia="Times New Roman" w:hAnsi="Times New Roman"/>
+          <w:sz w:val="24"/>
+          <w:szCs w:val="24"/>
+          <w:u w:val="single"/>
           <w:lang w:eastAsia="es-AR"/>
         </w:rPr>
         <w:t>ARTICULO TERCERO</w:t>
@@ -519,9 +634,19 @@
           <w:rFonts w:ascii="Times New Roman" w:eastAsia="Times New Roman" w:hAnsi="Times New Roman"/>
           <w:sz w:val="24"/>
           <w:szCs w:val="24"/>
-          <w:lang w:eastAsia="es-AR"/>
-        </w:rPr>
-        <w:t xml:space="preserve">: </w:t>
+          <w:u w:val="single"/>
+          <w:lang w:eastAsia="es-AR"/>
+        </w:rPr>
+        <w:t>:</w:t>
+      </w:r>
+      <w:r>
+        <w:rPr>
+          <w:rFonts w:ascii="Times New Roman" w:eastAsia="Times New Roman" w:hAnsi="Times New Roman"/>
+          <w:sz w:val="24"/>
+          <w:szCs w:val="24"/>
+          <w:lang w:eastAsia="es-AR"/>
+        </w:rPr>
+        <w:t xml:space="preserve"> </w:t>
       </w:r>
       <w:r>
         <w:rPr>
@@ -584,7 +709,7 @@
           <w:szCs w:val="24"/>
           <w:lang w:eastAsia="es-AR"/>
         </w:rPr>
-        <w:t xml:space="preserve">                    (</w:t>
+        <w:t xml:space="preserve"> (</w:t>
       </w:r>
       <w:r>
         <w:rPr>
@@ -643,19 +768,21 @@
     </w:p>
     <w:p>
       <w:pPr>
-        <w:spacing w:after="200" w:line="240" w:lineRule="auto"/>
-        <w:rPr>
-          <w:rFonts w:ascii="Times New Roman" w:eastAsia="Times New Roman" w:hAnsi="Times New Roman"/>
-          <w:sz w:val="24"/>
-          <w:szCs w:val="24"/>
-          <w:lang w:eastAsia="es-AR"/>
-        </w:rPr>
-      </w:pPr>
-      <w:r>
-        <w:rPr>
-          <w:rFonts w:ascii="Times New Roman" w:eastAsia="Times New Roman" w:hAnsi="Times New Roman"/>
-          <w:sz w:val="24"/>
-          <w:szCs w:val="24"/>
+        <w:keepNext/>
+        <w:spacing w:after="120" w:line="240" w:lineRule="auto"/>
+        <w:rPr>
+          <w:rFonts w:ascii="Times New Roman" w:eastAsia="Times New Roman" w:hAnsi="Times New Roman"/>
+          <w:sz w:val="24"/>
+          <w:szCs w:val="24"/>
+          <w:lang w:eastAsia="es-AR"/>
+        </w:rPr>
+      </w:pPr>
+      <w:r>
+        <w:rPr>
+          <w:rFonts w:ascii="Times New Roman" w:eastAsia="Times New Roman" w:hAnsi="Times New Roman"/>
+          <w:sz w:val="24"/>
+          <w:szCs w:val="24"/>
+          <w:u w:val="single"/>
           <w:lang w:eastAsia="es-AR"/>
         </w:rPr>
         <w:t>ARTICULO CUARTO</w:t>
@@ -665,9 +792,19 @@
           <w:rFonts w:ascii="Times New Roman" w:eastAsia="Times New Roman" w:hAnsi="Times New Roman"/>
           <w:sz w:val="24"/>
           <w:szCs w:val="24"/>
-          <w:lang w:eastAsia="es-AR"/>
-        </w:rPr>
-        <w:t xml:space="preserve">: </w:t>
+          <w:u w:val="single"/>
+          <w:lang w:eastAsia="es-AR"/>
+        </w:rPr>
+        <w:t>:</w:t>
+      </w:r>
+      <w:r>
+        <w:rPr>
+          <w:rFonts w:ascii="Times New Roman" w:eastAsia="Times New Roman" w:hAnsi="Times New Roman"/>
+          <w:sz w:val="24"/>
+          <w:szCs w:val="24"/>
+          <w:lang w:eastAsia="es-AR"/>
+        </w:rPr>
+        <w:t xml:space="preserve"> </w:t>
       </w:r>
       <w:r>
         <w:rPr>
@@ -681,22 +818,41 @@
     </w:p>
     <w:p>
       <w:pPr>
-        <w:spacing w:after="200" w:line="240" w:lineRule="auto"/>
-        <w:rPr>
-          <w:rFonts w:ascii="Times New Roman" w:eastAsia="Times New Roman" w:hAnsi="Times New Roman"/>
-          <w:sz w:val="24"/>
-          <w:szCs w:val="24"/>
-          <w:lang w:eastAsia="es-AR"/>
-        </w:rPr>
-      </w:pPr>
-      <w:r>
-        <w:rPr>
-          <w:rFonts w:ascii="Times New Roman" w:eastAsia="Times New Roman" w:hAnsi="Times New Roman"/>
-          <w:sz w:val="24"/>
-          <w:szCs w:val="24"/>
-          <w:lang w:eastAsia="es-AR"/>
-        </w:rPr>
-        <w:t xml:space="preserve">-LOTE Nº 1- Manzana D </w:t>
+        <w:keepNext/>
+        <w:spacing w:after="120" w:line="240" w:lineRule="auto"/>
+        <w:rPr>
+          <w:rFonts w:ascii="Times New Roman" w:eastAsia="Times New Roman" w:hAnsi="Times New Roman"/>
+          <w:sz w:val="24"/>
+          <w:szCs w:val="24"/>
+          <w:lang w:eastAsia="es-AR"/>
+        </w:rPr>
+      </w:pPr>
+      <w:r>
+        <w:rPr>
+          <w:rFonts w:ascii="Times New Roman" w:eastAsia="Times New Roman" w:hAnsi="Times New Roman"/>
+          <w:sz w:val="24"/>
+          <w:szCs w:val="24"/>
+          <w:lang w:eastAsia="es-AR"/>
+        </w:rPr>
+        <w:t>-LOTE N</w:t>
+      </w:r>
+      <w:r>
+        <w:rPr>
+          <w:rFonts w:ascii="Times New Roman" w:eastAsia="Times New Roman" w:hAnsi="Times New Roman"/>
+          <w:sz w:val="24"/>
+          <w:szCs w:val="24"/>
+          <w:lang w:eastAsia="es-AR"/>
+        </w:rPr>
+        <w:t xml:space="preserve">º </w:t>
+      </w:r>
+      <w:r>
+        <w:rPr>
+          <w:rFonts w:ascii="Times New Roman" w:eastAsia="Times New Roman" w:hAnsi="Times New Roman"/>
+          <w:sz w:val="24"/>
+          <w:szCs w:val="24"/>
+          <w:lang w:eastAsia="es-AR"/>
+        </w:rPr>
+        <w:t xml:space="preserve">1- Manzana D </w:t>
       </w:r>
       <w:r>
         <w:rPr>
@@ -751,22 +907,41 @@
     </w:p>
     <w:p>
       <w:pPr>
-        <w:spacing w:after="200" w:line="240" w:lineRule="auto"/>
-        <w:rPr>
-          <w:rFonts w:ascii="Times New Roman" w:eastAsia="Times New Roman" w:hAnsi="Times New Roman"/>
-          <w:sz w:val="24"/>
-          <w:szCs w:val="24"/>
-          <w:lang w:eastAsia="es-AR"/>
-        </w:rPr>
-      </w:pPr>
-      <w:r>
-        <w:rPr>
-          <w:rFonts w:ascii="Times New Roman" w:eastAsia="Times New Roman" w:hAnsi="Times New Roman"/>
-          <w:sz w:val="24"/>
-          <w:szCs w:val="24"/>
-          <w:lang w:eastAsia="es-AR"/>
-        </w:rPr>
-        <w:t xml:space="preserve">-LOTE Nº 1 – Manzana G – Superficie </w:t>
+        <w:keepNext/>
+        <w:spacing w:after="120" w:line="240" w:lineRule="auto"/>
+        <w:rPr>
+          <w:rFonts w:ascii="Times New Roman" w:eastAsia="Times New Roman" w:hAnsi="Times New Roman"/>
+          <w:sz w:val="24"/>
+          <w:szCs w:val="24"/>
+          <w:lang w:eastAsia="es-AR"/>
+        </w:rPr>
+      </w:pPr>
+      <w:r>
+        <w:rPr>
+          <w:rFonts w:ascii="Times New Roman" w:eastAsia="Times New Roman" w:hAnsi="Times New Roman"/>
+          <w:sz w:val="24"/>
+          <w:szCs w:val="24"/>
+          <w:lang w:eastAsia="es-AR"/>
+        </w:rPr>
+        <w:t>-LOTE N</w:t>
+      </w:r>
+      <w:r>
+        <w:rPr>
+          <w:rFonts w:ascii="Times New Roman" w:eastAsia="Times New Roman" w:hAnsi="Times New Roman"/>
+          <w:sz w:val="24"/>
+          <w:szCs w:val="24"/>
+          <w:lang w:eastAsia="es-AR"/>
+        </w:rPr>
+        <w:t xml:space="preserve">º </w:t>
+      </w:r>
+      <w:r>
+        <w:rPr>
+          <w:rFonts w:ascii="Times New Roman" w:eastAsia="Times New Roman" w:hAnsi="Times New Roman"/>
+          <w:sz w:val="24"/>
+          <w:szCs w:val="24"/>
+          <w:lang w:eastAsia="es-AR"/>
+        </w:rPr>
+        <w:t xml:space="preserve">1 – Manzana G – Superficie </w:t>
       </w:r>
       <w:smartTag w:uri="urn:schemas-microsoft-com:office:smarttags" w:element="metricconverter">
         <w:smartTagPr>
@@ -794,21 +969,24 @@
     </w:p>
     <w:p>
       <w:pPr>
-        <w:spacing w:after="200" w:line="240" w:lineRule="auto"/>
-        <w:rPr>
-          <w:rFonts w:ascii="Times New Roman" w:eastAsia="Times New Roman" w:hAnsi="Times New Roman"/>
-          <w:sz w:val="24"/>
-          <w:szCs w:val="24"/>
-          <w:lang w:eastAsia="es-AR"/>
-        </w:rPr>
-      </w:pPr>
-      <w:r>
-        <w:rPr>
-          <w:rFonts w:ascii="Times New Roman" w:eastAsia="Times New Roman" w:hAnsi="Times New Roman"/>
-          <w:sz w:val="24"/>
-          <w:szCs w:val="24"/>
-          <w:lang w:eastAsia="es-AR"/>
-        </w:rPr>
+        <w:keepNext/>
+        <w:spacing w:after="120" w:line="240" w:lineRule="auto"/>
+        <w:rPr>
+          <w:rFonts w:ascii="Times New Roman" w:eastAsia="Times New Roman" w:hAnsi="Times New Roman"/>
+          <w:sz w:val="24"/>
+          <w:szCs w:val="24"/>
+          <w:lang w:eastAsia="es-AR"/>
+        </w:rPr>
+      </w:pPr>
+      <w:r>
+        <w:rPr>
+          <w:rFonts w:ascii="Times New Roman" w:eastAsia="Times New Roman" w:hAnsi="Times New Roman"/>
+          <w:sz w:val="24"/>
+          <w:szCs w:val="24"/>
+          <w:u w:val="single"/>
+          <w:lang w:eastAsia="es-AR"/>
+        </w:rPr>
+        <w:lastRenderedPageBreak/>
         <w:t>ARTICULO QUINTO</w:t>
       </w:r>
       <w:r>
@@ -816,33 +994,52 @@
           <w:rFonts w:ascii="Times New Roman" w:eastAsia="Times New Roman" w:hAnsi="Times New Roman"/>
           <w:sz w:val="24"/>
           <w:szCs w:val="24"/>
-          <w:lang w:eastAsia="es-AR"/>
-        </w:rPr>
-        <w:t xml:space="preserve">: </w:t>
-      </w:r>
-      <w:r>
-        <w:rPr>
-          <w:rFonts w:ascii="Times New Roman" w:eastAsia="Times New Roman" w:hAnsi="Times New Roman"/>
-          <w:sz w:val="24"/>
-          <w:szCs w:val="24"/>
-          <w:lang w:eastAsia="es-AR"/>
-        </w:rPr>
-        <w:t xml:space="preserve">Las medidas lineales, ubicación y linderos se establecen en Planos de Unificación y División presentados mediante Expte. Nº 5.031-M17-1.997, </w:t>
-      </w:r>
-      <w:r>
-        <w:rPr>
-          <w:rFonts w:ascii="Times New Roman" w:eastAsia="Times New Roman" w:hAnsi="Times New Roman"/>
-          <w:sz w:val="24"/>
-          <w:szCs w:val="24"/>
-          <w:lang w:eastAsia="es-AR"/>
-        </w:rPr>
-        <w:lastRenderedPageBreak/>
-        <w:t>donados por el Señor MANLIO SEBASTIAN MARTINEZ, Titular de dominio, según consta en Matrícula Registrales T-15.819 y T-15.649.</w:t>
-      </w:r>
-    </w:p>
-    <w:p>
-      <w:pPr>
-        <w:spacing w:after="200" w:line="240" w:lineRule="auto"/>
+          <w:u w:val="single"/>
+          <w:lang w:eastAsia="es-AR"/>
+        </w:rPr>
+        <w:t>:</w:t>
+      </w:r>
+      <w:r>
+        <w:rPr>
+          <w:rFonts w:ascii="Times New Roman" w:eastAsia="Times New Roman" w:hAnsi="Times New Roman"/>
+          <w:sz w:val="24"/>
+          <w:szCs w:val="24"/>
+          <w:lang w:eastAsia="es-AR"/>
+        </w:rPr>
+        <w:t xml:space="preserve"> </w:t>
+      </w:r>
+      <w:r>
+        <w:rPr>
+          <w:rFonts w:ascii="Times New Roman" w:eastAsia="Times New Roman" w:hAnsi="Times New Roman"/>
+          <w:sz w:val="24"/>
+          <w:szCs w:val="24"/>
+          <w:lang w:eastAsia="es-AR"/>
+        </w:rPr>
+        <w:t>Las medidas lineales, ubicación y linderos se establecen en Planos de Unificación y División presentados mediante Expte. N</w:t>
+      </w:r>
+      <w:r>
+        <w:rPr>
+          <w:rFonts w:ascii="Times New Roman" w:eastAsia="Times New Roman" w:hAnsi="Times New Roman"/>
+          <w:sz w:val="24"/>
+          <w:szCs w:val="24"/>
+          <w:lang w:eastAsia="es-AR"/>
+        </w:rPr>
+        <w:t xml:space="preserve">º </w:t>
+      </w:r>
+      <w:r>
+        <w:rPr>
+          <w:rFonts w:ascii="Times New Roman" w:eastAsia="Times New Roman" w:hAnsi="Times New Roman"/>
+          <w:sz w:val="24"/>
+          <w:szCs w:val="24"/>
+          <w:lang w:eastAsia="es-AR"/>
+        </w:rPr>
+        <w:t>5.031-M17-1.997, donados por el Señor MANLIO SEBASTIAN MARTINEZ, Titular de dominio, según consta en Matrícula Registrales T-15.819 y T-15.649.</w:t>
+      </w:r>
+    </w:p>
+    <w:p>
+      <w:pPr>
+        <w:keepNext/>
+        <w:spacing w:after="120" w:line="240" w:lineRule="auto"/>
         <w:rPr>
           <w:rFonts w:ascii="Times New Roman" w:hAnsi="Times New Roman"/>
           <w:sz w:val="24"/>
@@ -853,6 +1050,7 @@
           <w:rFonts w:ascii="Times New Roman" w:eastAsia="Times New Roman" w:hAnsi="Times New Roman"/>
           <w:sz w:val="24"/>
           <w:szCs w:val="24"/>
+          <w:u w:val="single"/>
           <w:lang w:eastAsia="es-AR"/>
         </w:rPr>
         <w:t>ARTICULO SEXTO</w:t>
@@ -862,9 +1060,19 @@
           <w:rFonts w:ascii="Times New Roman" w:eastAsia="Times New Roman" w:hAnsi="Times New Roman"/>
           <w:sz w:val="24"/>
           <w:szCs w:val="24"/>
-          <w:lang w:eastAsia="es-AR"/>
-        </w:rPr>
-        <w:t xml:space="preserve">: </w:t>
+          <w:u w:val="single"/>
+          <w:lang w:eastAsia="es-AR"/>
+        </w:rPr>
+        <w:t>:</w:t>
+      </w:r>
+      <w:r>
+        <w:rPr>
+          <w:rFonts w:ascii="Times New Roman" w:eastAsia="Times New Roman" w:hAnsi="Times New Roman"/>
+          <w:sz w:val="24"/>
+          <w:szCs w:val="24"/>
+          <w:lang w:eastAsia="es-AR"/>
+        </w:rPr>
+        <w:t xml:space="preserve"> </w:t>
       </w:r>
       <w:r>
         <w:rPr>
@@ -884,13 +1092,80 @@
       </w:r>
     </w:p>
     <w:sectPr>
+      <w:footerReference w:type="default" r:id="rId6"/>
       <w:pgSz w:w="11906" w:h="16838"/>
       <w:pgMar w:top="1417" w:right="1701" w:bottom="1417" w:left="1701" w:header="709" w:footer="709" w:gutter="0"/>
+      <w:pgNumType w:start="929"/>
       <w:cols w:space="708"/>
       <w:docGrid w:linePitch="360"/>
     </w:sectPr>
   </w:body>
 </w:document>
+</file>
+
+<file path=word/endnotes.xml><?xml version="1.0" encoding="utf-8"?>
+<w:endnotes xmlns:ve="http://schemas.openxmlformats.org/markup-compatibility/2006" xmlns:o="urn:schemas-microsoft-com:office:office" xmlns:r="http://schemas.openxmlformats.org/officeDocument/2006/relationships" xmlns:m="http://schemas.openxmlformats.org/officeDocument/2006/math" xmlns:v="urn:schemas-microsoft-com:vml" xmlns:wp="http://schemas.openxmlformats.org/drawingml/2006/wordprocessingDrawing" xmlns:w10="urn:schemas-microsoft-com:office:word" xmlns:w="http://schemas.openxmlformats.org/wordprocessingml/2006/main" xmlns:wne="http://schemas.microsoft.com/office/word/2006/wordml">
+  <w:endnote w:type="separator" w:id="-1">
+    <w:p>
+      <w:pPr>
+        <w:spacing w:after="0" w:line="240" w:lineRule="auto"/>
+      </w:pPr>
+      <w:r>
+        <w:separator/>
+      </w:r>
+    </w:p>
+  </w:endnote>
+  <w:endnote w:type="continuationSeparator" w:id="0">
+    <w:p>
+      <w:pPr>
+        <w:spacing w:after="0" w:line="240" w:lineRule="auto"/>
+      </w:pPr>
+      <w:r>
+        <w:continuationSeparator/>
+      </w:r>
+    </w:p>
+  </w:endnote>
+</w:endnotes>
+</file>
+
+<file path=word/footer1.xml><?xml version="1.0" encoding="utf-8"?>
+<w:ftr xmlns:ve="http://schemas.openxmlformats.org/markup-compatibility/2006" xmlns:o="urn:schemas-microsoft-com:office:office" xmlns:r="http://schemas.openxmlformats.org/officeDocument/2006/relationships" xmlns:m="http://schemas.openxmlformats.org/officeDocument/2006/math" xmlns:v="urn:schemas-microsoft-com:vml" xmlns:wp="http://schemas.openxmlformats.org/drawingml/2006/wordprocessingDrawing" xmlns:w10="urn:schemas-microsoft-com:office:word" xmlns:w="http://schemas.openxmlformats.org/wordprocessingml/2006/main" xmlns:wne="http://schemas.microsoft.com/office/word/2006/wordml">
+  <w:p>
+    <w:pPr>
+      <w:pStyle w:val="Piedepgina"/>
+      <w:rPr>
+        <w:rFonts w:ascii="Book Antiqua" w:hAnsi="Book Antiqua"/>
+        <w:color w:val="808080" w:themeColor="background1" w:themeShade="80"/>
+        <w:sz w:val="20"/>
+      </w:rPr>
+    </w:pPr>
+  </w:p>
+</w:ftr>
+</file>
+
+<file path=word/footnotes.xml><?xml version="1.0" encoding="utf-8"?>
+<w:footnotes xmlns:ve="http://schemas.openxmlformats.org/markup-compatibility/2006" xmlns:o="urn:schemas-microsoft-com:office:office" xmlns:r="http://schemas.openxmlformats.org/officeDocument/2006/relationships" xmlns:m="http://schemas.openxmlformats.org/officeDocument/2006/math" xmlns:v="urn:schemas-microsoft-com:vml" xmlns:wp="http://schemas.openxmlformats.org/drawingml/2006/wordprocessingDrawing" xmlns:w10="urn:schemas-microsoft-com:office:word" xmlns:w="http://schemas.openxmlformats.org/wordprocessingml/2006/main" xmlns:wne="http://schemas.microsoft.com/office/word/2006/wordml">
+  <w:footnote w:type="separator" w:id="-1">
+    <w:p>
+      <w:pPr>
+        <w:spacing w:after="0" w:line="240" w:lineRule="auto"/>
+      </w:pPr>
+      <w:r>
+        <w:separator/>
+      </w:r>
+    </w:p>
+  </w:footnote>
+  <w:footnote w:type="continuationSeparator" w:id="0">
+    <w:p>
+      <w:pPr>
+        <w:spacing w:after="0" w:line="240" w:lineRule="auto"/>
+      </w:pPr>
+      <w:r>
+        <w:continuationSeparator/>
+      </w:r>
+    </w:p>
+  </w:footnote>
+</w:footnotes>
 </file>
 
 <file path=word/styles.xml><?xml version="1.0" encoding="utf-8"?>
@@ -1083,6 +1358,62 @@
     <w:uiPriority w:val="99"/>
     <w:semiHidden/>
     <w:unhideWhenUsed/>
+  </w:style>
+  <w:style w:type="paragraph" w:styleId="Encabezado">
+    <w:name w:val="header"/>
+    <w:basedOn w:val="Normal"/>
+    <w:link w:val="EncabezadoCar"/>
+    <w:uiPriority w:val="99"/>
+    <w:semiHidden/>
+    <w:unhideWhenUsed/>
+    <w:rsid w:val="004810F7"/>
+    <w:pPr>
+      <w:tabs>
+        <w:tab w:val="center" w:pos="4419"/>
+        <w:tab w:val="right" w:pos="8838"/>
+      </w:tabs>
+    </w:pPr>
+  </w:style>
+  <w:style w:type="character" w:customStyle="1" w:styleId="EncabezadoCar">
+    <w:name w:val="Encabezado Car"/>
+    <w:basedOn w:val="Fuentedeprrafopredeter"/>
+    <w:link w:val="Encabezado"/>
+    <w:uiPriority w:val="99"/>
+    <w:semiHidden/>
+    <w:rsid w:val="004810F7"/>
+    <w:rPr>
+      <w:sz w:val="22"/>
+      <w:szCs w:val="22"/>
+      <w:lang w:eastAsia="en-US"/>
+    </w:rPr>
+  </w:style>
+  <w:style w:type="paragraph" w:styleId="Piedepgina">
+    <w:name w:val="footer"/>
+    <w:basedOn w:val="Normal"/>
+    <w:link w:val="PiedepginaCar"/>
+    <w:uiPriority w:val="99"/>
+    <w:semiHidden/>
+    <w:unhideWhenUsed/>
+    <w:rsid w:val="004810F7"/>
+    <w:pPr>
+      <w:tabs>
+        <w:tab w:val="center" w:pos="4419"/>
+        <w:tab w:val="right" w:pos="8838"/>
+      </w:tabs>
+    </w:pPr>
+  </w:style>
+  <w:style w:type="character" w:customStyle="1" w:styleId="PiedepginaCar">
+    <w:name w:val="Pie de página Car"/>
+    <w:basedOn w:val="Fuentedeprrafopredeter"/>
+    <w:link w:val="Piedepgina"/>
+    <w:uiPriority w:val="99"/>
+    <w:semiHidden/>
+    <w:rsid w:val="004810F7"/>
+    <w:rPr>
+      <w:sz w:val="22"/>
+      <w:szCs w:val="22"/>
+      <w:lang w:eastAsia="en-US"/>
+    </w:rPr>
   </w:style>
 </w:styles>
 </file>
